--- a/Homeworks/Networking/NetworkingBasics/BasicNetworkExcercise.docx
+++ b/Homeworks/Networking/NetworkingBasics/BasicNetworkExcercise.docx
@@ -13,6 +13,8 @@
           <w:szCs w:val="44"/>
         </w:rPr>
       </w:pPr>
+      <w:bookmarkStart w:id="0" w:name="_GoBack"/>
+      <w:bookmarkEnd w:id="0"/>
       <w:r>
         <w:rPr>
           <w:color w:val="000000" w:themeColor="text1"/>
@@ -526,8 +528,6 @@
         </w:rPr>
         <w:t xml:space="preserve"> </w:t>
       </w:r>
-      <w:bookmarkStart w:id="0" w:name="_GoBack"/>
-      <w:bookmarkEnd w:id="0"/>
     </w:p>
     <w:p>
       <w:pPr>

--- a/Homeworks/Networking/NetworkingBasics/BasicNetworkExcercise.docx
+++ b/Homeworks/Networking/NetworkingBasics/BasicNetworkExcercise.docx
@@ -13,8 +13,6 @@
           <w:szCs w:val="44"/>
         </w:rPr>
       </w:pPr>
-      <w:bookmarkStart w:id="0" w:name="_GoBack"/>
-      <w:bookmarkEnd w:id="0"/>
       <w:r>
         <w:rPr>
           <w:color w:val="000000" w:themeColor="text1"/>
@@ -528,6 +526,8 @@
         </w:rPr>
         <w:t xml:space="preserve"> </w:t>
       </w:r>
+      <w:bookmarkStart w:id="0" w:name="_GoBack"/>
+      <w:bookmarkEnd w:id="0"/>
     </w:p>
     <w:p>
       <w:pPr>

--- a/Homeworks/Networking/NetworkingBasics/BasicNetworkExcercise.docx
+++ b/Homeworks/Networking/NetworkingBasics/BasicNetworkExcercise.docx
@@ -324,9 +324,9 @@
           <w:lang w:val="en-GB" w:eastAsia="en-GB"/>
         </w:rPr>
         <w:drawing>
-          <wp:inline distT="0" distB="0" distL="0" distR="0" wp14:anchorId="7A4AEB47" wp14:editId="2730F968">
-            <wp:extent cx="9564435" cy="3038899"/>
-            <wp:effectExtent l="0" t="0" r="0" b="9525"/>
+          <wp:inline distT="0" distB="0" distL="0" distR="0" wp14:anchorId="7A4AEB47" wp14:editId="6446ADE2">
+            <wp:extent cx="6861976" cy="3038475"/>
+            <wp:effectExtent l="0" t="0" r="0" b="0"/>
             <wp:docPr id="4" name="Picture 4"/>
             <wp:cNvGraphicFramePr>
               <a:graphicFrameLocks xmlns:a="http://schemas.openxmlformats.org/drawingml/2006/main" noChangeAspect="1"/>
@@ -347,7 +347,7 @@
                   <pic:spPr>
                     <a:xfrm>
                       <a:off x="0" y="0"/>
-                      <a:ext cx="9564435" cy="3038899"/>
+                      <a:ext cx="6875735" cy="3044568"/>
                     </a:xfrm>
                     <a:prstGeom prst="rect">
                       <a:avLst/>
@@ -526,8 +526,6 @@
         </w:rPr>
         <w:t xml:space="preserve"> </w:t>
       </w:r>
-      <w:bookmarkStart w:id="0" w:name="_GoBack"/>
-      <w:bookmarkEnd w:id="0"/>
     </w:p>
     <w:p>
       <w:pPr>
@@ -555,9 +553,9 @@
           <w:lang w:val="en-GB" w:eastAsia="en-GB"/>
         </w:rPr>
         <w:drawing>
-          <wp:inline distT="0" distB="0" distL="0" distR="0" wp14:anchorId="58FB6BB3" wp14:editId="405FA45E">
-            <wp:extent cx="9507277" cy="5953956"/>
-            <wp:effectExtent l="0" t="0" r="0" b="8890"/>
+          <wp:inline distT="0" distB="0" distL="0" distR="0" wp14:anchorId="58FB6BB3" wp14:editId="5EE1314E">
+            <wp:extent cx="6869927" cy="5953238"/>
+            <wp:effectExtent l="0" t="0" r="7620" b="0"/>
             <wp:docPr id="5" name="Picture 5"/>
             <wp:cNvGraphicFramePr>
               <a:graphicFrameLocks xmlns:a="http://schemas.openxmlformats.org/drawingml/2006/main" noChangeAspect="1"/>
@@ -578,7 +576,7 @@
                   <pic:spPr>
                     <a:xfrm>
                       <a:off x="0" y="0"/>
-                      <a:ext cx="9507277" cy="5953956"/>
+                      <a:ext cx="6877839" cy="5960094"/>
                     </a:xfrm>
                     <a:prstGeom prst="rect">
                       <a:avLst/>
@@ -912,9 +910,9 @@
           <w:lang w:val="en-GB" w:eastAsia="en-GB"/>
         </w:rPr>
         <w:drawing>
-          <wp:inline distT="0" distB="0" distL="0" distR="0" wp14:anchorId="0717BE62" wp14:editId="34EF59B8">
-            <wp:extent cx="9545382" cy="3581900"/>
-            <wp:effectExtent l="0" t="0" r="0" b="0"/>
+          <wp:inline distT="0" distB="0" distL="0" distR="0" wp14:anchorId="0717BE62" wp14:editId="4842A4FF">
+            <wp:extent cx="6989197" cy="3581400"/>
+            <wp:effectExtent l="0" t="0" r="2540" b="0"/>
             <wp:docPr id="9" name="Picture 9"/>
             <wp:cNvGraphicFramePr>
               <a:graphicFrameLocks xmlns:a="http://schemas.openxmlformats.org/drawingml/2006/main" noChangeAspect="1"/>
@@ -935,7 +933,7 @@
                   <pic:spPr>
                     <a:xfrm>
                       <a:off x="0" y="0"/>
-                      <a:ext cx="9545382" cy="3581900"/>
+                      <a:ext cx="6999772" cy="3586819"/>
                     </a:xfrm>
                     <a:prstGeom prst="rect">
                       <a:avLst/>
@@ -8338,6 +8336,8 @@
           <w:sz w:val="20"/>
         </w:rPr>
       </w:pPr>
+      <w:bookmarkStart w:id="0" w:name="_GoBack"/>
+      <w:bookmarkEnd w:id="0"/>
     </w:p>
     <w:p>
       <w:pPr>
@@ -9353,9 +9353,9 @@
           <w:lang w:val="en-GB" w:eastAsia="en-GB"/>
         </w:rPr>
         <w:drawing>
-          <wp:inline distT="0" distB="0" distL="0" distR="0" wp14:anchorId="07A97978" wp14:editId="0BA5AFC3">
-            <wp:extent cx="18252447" cy="800212"/>
-            <wp:effectExtent l="0" t="0" r="0" b="0"/>
+          <wp:inline distT="0" distB="0" distL="0" distR="0" wp14:anchorId="07A97978" wp14:editId="7D83E8A3">
+            <wp:extent cx="11211339" cy="800100"/>
+            <wp:effectExtent l="0" t="0" r="9525" b="0"/>
             <wp:docPr id="10" name="Picture 10"/>
             <wp:cNvGraphicFramePr>
               <a:graphicFrameLocks xmlns:a="http://schemas.openxmlformats.org/drawingml/2006/main" noChangeAspect="1"/>
@@ -9376,7 +9376,7 @@
                   <pic:spPr>
                     <a:xfrm>
                       <a:off x="0" y="0"/>
-                      <a:ext cx="18252447" cy="800212"/>
+                      <a:ext cx="11220316" cy="800741"/>
                     </a:xfrm>
                     <a:prstGeom prst="rect">
                       <a:avLst/>
@@ -9586,9 +9586,9 @@
           <w:lang w:val="en-GB" w:eastAsia="en-GB"/>
         </w:rPr>
         <w:drawing>
-          <wp:inline distT="0" distB="0" distL="0" distR="0" wp14:anchorId="0B07DB28" wp14:editId="476F51CA">
-            <wp:extent cx="17280762" cy="2486372"/>
-            <wp:effectExtent l="0" t="0" r="0" b="9525"/>
+          <wp:inline distT="0" distB="0" distL="0" distR="0" wp14:anchorId="0B07DB28" wp14:editId="54D76E60">
+            <wp:extent cx="11107973" cy="2486025"/>
+            <wp:effectExtent l="0" t="0" r="0" b="0"/>
             <wp:docPr id="16" name="Picture 16"/>
             <wp:cNvGraphicFramePr>
               <a:graphicFrameLocks xmlns:a="http://schemas.openxmlformats.org/drawingml/2006/main" noChangeAspect="1"/>
@@ -9609,7 +9609,7 @@
                   <pic:spPr>
                     <a:xfrm>
                       <a:off x="0" y="0"/>
-                      <a:ext cx="17280762" cy="2486372"/>
+                      <a:ext cx="11118007" cy="2488271"/>
                     </a:xfrm>
                     <a:prstGeom prst="rect">
                       <a:avLst/>
@@ -9809,9 +9809,9 @@
           <w:lang w:val="en-GB" w:eastAsia="en-GB"/>
         </w:rPr>
         <w:drawing>
-          <wp:inline distT="0" distB="0" distL="0" distR="0" wp14:anchorId="2B799106" wp14:editId="71BD66A6">
-            <wp:extent cx="17290288" cy="3448531"/>
-            <wp:effectExtent l="0" t="0" r="7620" b="0"/>
+          <wp:inline distT="0" distB="0" distL="0" distR="0" wp14:anchorId="2B799106" wp14:editId="53EC7968">
+            <wp:extent cx="11123875" cy="3448050"/>
+            <wp:effectExtent l="0" t="0" r="1905" b="0"/>
             <wp:docPr id="17" name="Picture 17"/>
             <wp:cNvGraphicFramePr>
               <a:graphicFrameLocks xmlns:a="http://schemas.openxmlformats.org/drawingml/2006/main" noChangeAspect="1"/>
@@ -9832,7 +9832,7 @@
                   <pic:spPr>
                     <a:xfrm>
                       <a:off x="0" y="0"/>
-                      <a:ext cx="17290288" cy="3448531"/>
+                      <a:ext cx="11135891" cy="3451774"/>
                     </a:xfrm>
                     <a:prstGeom prst="rect">
                       <a:avLst/>
@@ -10030,8 +10030,8 @@
           <w:lang w:val="en-GB" w:eastAsia="en-GB"/>
         </w:rPr>
         <w:drawing>
-          <wp:inline distT="0" distB="0" distL="0" distR="0" wp14:anchorId="6AFE1763" wp14:editId="30D41C57">
-            <wp:extent cx="17318867" cy="7392432"/>
+          <wp:inline distT="0" distB="0" distL="0" distR="0" wp14:anchorId="6AFE1763" wp14:editId="39D8EBFA">
+            <wp:extent cx="11187485" cy="7391695"/>
             <wp:effectExtent l="0" t="0" r="0" b="0"/>
             <wp:docPr id="18" name="Picture 18"/>
             <wp:cNvGraphicFramePr>
@@ -10053,7 +10053,7 @@
                   <pic:spPr>
                     <a:xfrm>
                       <a:off x="0" y="0"/>
-                      <a:ext cx="17318867" cy="7392432"/>
+                      <a:ext cx="11202389" cy="7401542"/>
                     </a:xfrm>
                     <a:prstGeom prst="rect">
                       <a:avLst/>
@@ -10533,9 +10533,9 @@
           <w:lang w:val="en-GB" w:eastAsia="en-GB"/>
         </w:rPr>
         <w:drawing>
-          <wp:inline distT="0" distB="0" distL="0" distR="0" wp14:anchorId="7B06871A" wp14:editId="4479E52F">
-            <wp:extent cx="17366499" cy="1600423"/>
-            <wp:effectExtent l="0" t="0" r="7620" b="0"/>
+          <wp:inline distT="0" distB="0" distL="0" distR="0" wp14:anchorId="7B06871A" wp14:editId="58864258">
+            <wp:extent cx="11115924" cy="1600200"/>
+            <wp:effectExtent l="0" t="0" r="9525" b="0"/>
             <wp:docPr id="19" name="Picture 19"/>
             <wp:cNvGraphicFramePr>
               <a:graphicFrameLocks xmlns:a="http://schemas.openxmlformats.org/drawingml/2006/main" noChangeAspect="1"/>
@@ -10556,7 +10556,7 @@
                   <pic:spPr>
                     <a:xfrm>
                       <a:off x="0" y="0"/>
-                      <a:ext cx="17366499" cy="1600423"/>
+                      <a:ext cx="11125169" cy="1601531"/>
                     </a:xfrm>
                     <a:prstGeom prst="rect">
                       <a:avLst/>
